--- a/Requisitos/Casos de Uso Usuário.docx
+++ b/Requisitos/Casos de Uso Usuário.docx
@@ -73,30 +73,26 @@
           </w:tcPr>
           <w:p>
             <w:r>
-              <w:t xml:space="preserve">Quando um evento é contratado, o administrador do sistema deve fazer o cadastro inicial do evento. Deve-se digitar o nome do evento, o </w:t>
+              <w:t xml:space="preserve">Quando um evento é contratado, o administrador do sistema deve fazer o cadastro inicial do evento. Deve-se digitar </w:t>
+            </w:r>
+            <w:r>
+              <w:t>os dados iniciais do evento</w:t>
+            </w:r>
+            <w:r>
+              <w:t>.</w:t>
+            </w:r>
+            <w:r>
+              <w:t xml:space="preserve"> </w:t>
+            </w:r>
+            <w:r>
+              <w:t xml:space="preserve">Será enviado um </w:t>
             </w:r>
             <w:proofErr w:type="spellStart"/>
             <w:r>
-              <w:t>cpf</w:t>
+              <w:t>email</w:t>
             </w:r>
             <w:proofErr w:type="spellEnd"/>
             <w:r>
-              <w:t xml:space="preserve">, nome e </w:t>
-            </w:r>
-            <w:proofErr w:type="spellStart"/>
-            <w:r>
-              <w:t>email</w:t>
-            </w:r>
-            <w:proofErr w:type="spellEnd"/>
-            <w:r>
-              <w:t xml:space="preserve"> do administrador do evento. Será enviado um </w:t>
-            </w:r>
-            <w:proofErr w:type="spellStart"/>
-            <w:r>
-              <w:t>email</w:t>
-            </w:r>
-            <w:proofErr w:type="spellEnd"/>
-            <w:r>
               <w:t xml:space="preserve"> para o administrador para que ele possa entrar no sistema e atualizar os demais dados do evento e do seu perfil.</w:t>
             </w:r>
             <w:r>
@@ -142,7 +138,11 @@
           <w:tcPr>
             <w:tcW w:w="6656" w:type="dxa"/>
           </w:tcPr>
-          <w:p/>
+          <w:p>
+            <w:r>
+              <w:t>UC01-T01, UC01-T02</w:t>
+            </w:r>
+          </w:p>
         </w:tc>
       </w:tr>
       <w:tr>
@@ -224,13 +224,19 @@
               <w:rPr>
                 <w:b/>
               </w:rPr>
-              <w:t>Gerenciar</w:t>
-            </w:r>
-            <w:r>
-              <w:rPr>
-                <w:b/>
-              </w:rPr>
-              <w:t xml:space="preserve"> Evento</w:t>
+              <w:t xml:space="preserve">Manter </w:t>
+            </w:r>
+            <w:r>
+              <w:rPr>
+                <w:b/>
+              </w:rPr>
+              <w:t xml:space="preserve">Gestor </w:t>
+            </w:r>
+            <w:r>
+              <w:rPr>
+                <w:b/>
+              </w:rPr>
+              <w:t>Evento</w:t>
             </w:r>
           </w:p>
         </w:tc>
@@ -252,84 +258,44 @@
           </w:tcPr>
           <w:p>
             <w:r>
-              <w:t>Deve-se listar todos os eventos do gestor. O gestor do evento deve selecionar qual evento ele quer gerenciar. Ao selecionar um evento deve-se mostrar um painel com opções:</w:t>
-            </w:r>
-          </w:p>
-          <w:p>
-            <w:pPr>
-              <w:pStyle w:val="ListParagraph"/>
-              <w:numPr>
-                <w:ilvl w:val="0"/>
-                <w:numId w:val="1"/>
-              </w:numPr>
-            </w:pPr>
-            <w:r>
-              <w:t>Editar Dados do Evento</w:t>
-            </w:r>
-          </w:p>
-          <w:p>
-            <w:pPr>
-              <w:pStyle w:val="ListParagraph"/>
-              <w:numPr>
-                <w:ilvl w:val="0"/>
-                <w:numId w:val="1"/>
-              </w:numPr>
-            </w:pPr>
-            <w:r>
-              <w:t>Cadastrar Tipos de Inscrição do Evento</w:t>
-            </w:r>
-          </w:p>
-          <w:p>
-            <w:pPr>
-              <w:pStyle w:val="ListParagraph"/>
-              <w:numPr>
-                <w:ilvl w:val="0"/>
-                <w:numId w:val="1"/>
-              </w:numPr>
-            </w:pPr>
-            <w:r>
-              <w:t xml:space="preserve">Cadastrar </w:t>
+              <w:t xml:space="preserve">Quando um evento é contratado, o administrador do sistema deve fazer o cadastro </w:t>
+            </w:r>
+            <w:r>
+              <w:t>dos gestores do evento</w:t>
+            </w:r>
+            <w:r>
+              <w:t xml:space="preserve">. Será enviado um </w:t>
             </w:r>
             <w:proofErr w:type="spellStart"/>
             <w:r>
-              <w:t>Subeventos</w:t>
+              <w:t>email</w:t>
             </w:r>
             <w:proofErr w:type="spellEnd"/>
-          </w:p>
-          <w:p>
-            <w:pPr>
-              <w:pStyle w:val="ListParagraph"/>
-              <w:numPr>
-                <w:ilvl w:val="0"/>
-                <w:numId w:val="1"/>
-              </w:numPr>
-            </w:pPr>
-            <w:r>
-              <w:t>Cadastrar modelos de crachá</w:t>
-            </w:r>
-          </w:p>
-          <w:p>
-            <w:pPr>
-              <w:pStyle w:val="ListParagraph"/>
-              <w:numPr>
-                <w:ilvl w:val="0"/>
-                <w:numId w:val="1"/>
-              </w:numPr>
-            </w:pPr>
-            <w:r>
-              <w:t>Cadastrar modelos de certificado</w:t>
-            </w:r>
-          </w:p>
-          <w:p>
-            <w:pPr>
-              <w:pStyle w:val="ListParagraph"/>
-              <w:numPr>
-                <w:ilvl w:val="0"/>
-                <w:numId w:val="1"/>
-              </w:numPr>
-            </w:pPr>
-            <w:r>
-              <w:t>Cadastrar Colaboradores</w:t>
+            <w:r>
+              <w:t xml:space="preserve"> para o </w:t>
+            </w:r>
+            <w:r>
+              <w:t>gestor</w:t>
+            </w:r>
+            <w:r>
+              <w:t xml:space="preserve"> para que ele possa entrar no sistema e atualizar os demais dados do evento e do seu perfil. Pode-se adicionar vários gestores de evento. E pode-se excluir o</w:t>
+            </w:r>
+            <w:r>
+              <w:t>s</w:t>
+            </w:r>
+            <w:r>
+              <w:t xml:space="preserve"> gestores de um evento.</w:t>
+            </w:r>
+            <w:r>
+              <w:t xml:space="preserve"> Pode-se também enviar </w:t>
+            </w:r>
+            <w:proofErr w:type="spellStart"/>
+            <w:r>
+              <w:t>email</w:t>
+            </w:r>
+            <w:proofErr w:type="spellEnd"/>
+            <w:r>
+              <w:t xml:space="preserve"> para mudança de senha do gestor no sistema.</w:t>
             </w:r>
           </w:p>
         </w:tc>
@@ -351,7 +317,7 @@
           </w:tcPr>
           <w:p>
             <w:r>
-              <w:t>Gestor do Evento</w:t>
+              <w:t>Administrador do Sistema</w:t>
             </w:r>
           </w:p>
         </w:tc>
@@ -371,7 +337,11 @@
           <w:tcPr>
             <w:tcW w:w="6656" w:type="dxa"/>
           </w:tcPr>
-          <w:p/>
+          <w:p>
+            <w:r>
+              <w:t>UC02-T01</w:t>
+            </w:r>
+          </w:p>
         </w:tc>
       </w:tr>
       <w:tr>
@@ -447,19 +417,7 @@
               <w:rPr>
                 <w:b/>
               </w:rPr>
-              <w:t xml:space="preserve"> </w:t>
-            </w:r>
-            <w:r>
-              <w:rPr>
-                <w:b/>
-              </w:rPr>
-              <w:t>–</w:t>
-            </w:r>
-            <w:r>
-              <w:rPr>
-                <w:b/>
-              </w:rPr>
-              <w:t xml:space="preserve"> </w:t>
+              <w:t xml:space="preserve"> - </w:t>
             </w:r>
             <w:r>
               <w:rPr>
@@ -467,20 +425,12 @@
               </w:rPr>
               <w:t xml:space="preserve">Manter </w:t>
             </w:r>
-            <w:proofErr w:type="spellStart"/>
-            <w:r>
-              <w:rPr>
-                <w:b/>
-              </w:rPr>
-              <w:t>Sub</w:t>
-            </w:r>
-            <w:r>
-              <w:rPr>
-                <w:b/>
-              </w:rPr>
-              <w:t>Evento</w:t>
-            </w:r>
-            <w:proofErr w:type="spellEnd"/>
+            <w:r>
+              <w:rPr>
+                <w:b/>
+              </w:rPr>
+              <w:t>Áreas de Interesse</w:t>
+            </w:r>
           </w:p>
         </w:tc>
       </w:tr>
@@ -501,19 +451,17 @@
           </w:tcPr>
           <w:p>
             <w:r>
-              <w:t xml:space="preserve">CRUD para cadastrar </w:t>
-            </w:r>
-            <w:proofErr w:type="spellStart"/>
-            <w:r>
-              <w:t>subeventos</w:t>
-            </w:r>
-            <w:proofErr w:type="spellEnd"/>
-            <w:r>
-              <w:t xml:space="preserve"> de um evento</w:t>
+              <w:t>CRUD de áreas de interesse</w:t>
             </w:r>
             <w:r>
               <w:t>.</w:t>
             </w:r>
+            <w:r>
+              <w:t xml:space="preserve"> As áreas </w:t>
+            </w:r>
+            <w:r>
+              <w:t>de interesse vão ser usadas para organizar os eventos na tela principal e para notificar os usuários do sistema interessados em saber de eventos da área.</w:t>
+            </w:r>
           </w:p>
         </w:tc>
       </w:tr>
@@ -534,7 +482,7 @@
           </w:tcPr>
           <w:p>
             <w:r>
-              <w:t>Gestor do Evento</w:t>
+              <w:t>Administrador do Sistema</w:t>
             </w:r>
           </w:p>
         </w:tc>
@@ -630,13 +578,19 @@
               <w:rPr>
                 <w:b/>
               </w:rPr>
-              <w:t xml:space="preserve"> – Manter </w:t>
-            </w:r>
-            <w:r>
-              <w:rPr>
-                <w:b/>
-              </w:rPr>
-              <w:t>Colaboradores</w:t>
+              <w:t xml:space="preserve"> - </w:t>
+            </w:r>
+            <w:r>
+              <w:rPr>
+                <w:b/>
+              </w:rPr>
+              <w:t xml:space="preserve">Manter </w:t>
+            </w:r>
+            <w:r>
+              <w:rPr>
+                <w:b/>
+              </w:rPr>
+              <w:t>Gestor do Sistema</w:t>
             </w:r>
           </w:p>
         </w:tc>
@@ -658,21 +612,7 @@
           </w:tcPr>
           <w:p>
             <w:r>
-              <w:t xml:space="preserve">CRUD para cadastrar </w:t>
-            </w:r>
-            <w:r>
-              <w:t xml:space="preserve">os </w:t>
-            </w:r>
-            <w:proofErr w:type="spellStart"/>
-            <w:r>
-              <w:t>calaboradores</w:t>
-            </w:r>
-            <w:proofErr w:type="spellEnd"/>
-            <w:r>
-              <w:t xml:space="preserve"> de evento</w:t>
-            </w:r>
-            <w:r>
-              <w:t>.</w:t>
+              <w:t xml:space="preserve">CRUD de áreas de interesse. As áreas </w:t>
             </w:r>
           </w:p>
         </w:tc>
@@ -694,7 +634,7 @@
           </w:tcPr>
           <w:p>
             <w:r>
-              <w:t>Gestor do Evento</w:t>
+              <w:t>Administrador do Sistema</w:t>
             </w:r>
           </w:p>
         </w:tc>
@@ -714,7 +654,11 @@
           <w:tcPr>
             <w:tcW w:w="6656" w:type="dxa"/>
           </w:tcPr>
-          <w:p/>
+          <w:p>
+            <w:r>
+              <w:t>UC04 – T01</w:t>
+            </w:r>
+          </w:p>
         </w:tc>
       </w:tr>
       <w:tr>
@@ -790,13 +734,19 @@
               <w:rPr>
                 <w:b/>
               </w:rPr>
-              <w:t xml:space="preserve"> – Manter </w:t>
-            </w:r>
-            <w:r>
-              <w:rPr>
-                <w:b/>
-              </w:rPr>
-              <w:t>Tipo Inscrição</w:t>
+              <w:t xml:space="preserve"> - </w:t>
+            </w:r>
+            <w:r>
+              <w:rPr>
+                <w:b/>
+              </w:rPr>
+              <w:t>Gerenciar</w:t>
+            </w:r>
+            <w:r>
+              <w:rPr>
+                <w:b/>
+              </w:rPr>
+              <w:t xml:space="preserve"> Evento</w:t>
             </w:r>
           </w:p>
         </w:tc>
@@ -818,14 +768,79 @@
           </w:tcPr>
           <w:p>
             <w:r>
-              <w:t xml:space="preserve">CRUD para cadastrar </w:t>
-            </w:r>
-            <w:r>
-              <w:t>os tipos de inscrição no evento</w:t>
-            </w:r>
-            <w:r>
-              <w:t>.</w:t>
-            </w:r>
+              <w:t>Deve-se listar todos os eventos do gestor. O gestor do evento deve selecionar qual evento ele quer gerenciar. Ao selecionar um evento</w:t>
+            </w:r>
+            <w:r>
+              <w:t>, além das opções disponíveis no menu,</w:t>
+            </w:r>
+            <w:r>
+              <w:t xml:space="preserve"> deve-se mostrar um painel com opções:</w:t>
+            </w:r>
+          </w:p>
+          <w:p>
+            <w:pPr>
+              <w:pStyle w:val="ListParagraph"/>
+              <w:numPr>
+                <w:ilvl w:val="0"/>
+                <w:numId w:val="1"/>
+              </w:numPr>
+            </w:pPr>
+            <w:r>
+              <w:t>Realizar Inscrição</w:t>
+            </w:r>
+          </w:p>
+          <w:p>
+            <w:pPr>
+              <w:pStyle w:val="ListParagraph"/>
+              <w:numPr>
+                <w:ilvl w:val="0"/>
+                <w:numId w:val="1"/>
+              </w:numPr>
+            </w:pPr>
+            <w:r>
+              <w:t>Cadastrar Participantes</w:t>
+            </w:r>
+          </w:p>
+          <w:p>
+            <w:pPr>
+              <w:pStyle w:val="ListParagraph"/>
+              <w:numPr>
+                <w:ilvl w:val="0"/>
+                <w:numId w:val="1"/>
+              </w:numPr>
+            </w:pPr>
+            <w:r>
+              <w:t>Cadastrar Colaboradores</w:t>
+            </w:r>
+          </w:p>
+          <w:p>
+            <w:pPr>
+              <w:pStyle w:val="ListParagraph"/>
+              <w:numPr>
+                <w:ilvl w:val="0"/>
+                <w:numId w:val="1"/>
+              </w:numPr>
+            </w:pPr>
+            <w:r>
+              <w:t>Manter Eventos</w:t>
+            </w:r>
+          </w:p>
+          <w:p>
+            <w:pPr>
+              <w:pStyle w:val="ListParagraph"/>
+              <w:numPr>
+                <w:ilvl w:val="0"/>
+                <w:numId w:val="1"/>
+              </w:numPr>
+            </w:pPr>
+            <w:r>
+              <w:t xml:space="preserve">Manter </w:t>
+            </w:r>
+            <w:proofErr w:type="spellStart"/>
+            <w:r>
+              <w:t>SubEventos</w:t>
+            </w:r>
+            <w:proofErr w:type="spellEnd"/>
           </w:p>
         </w:tc>
       </w:tr>
@@ -866,16 +881,21 @@
           <w:tcPr>
             <w:tcW w:w="6656" w:type="dxa"/>
           </w:tcPr>
-          <w:p/>
-        </w:tc>
-      </w:tr>
-      <w:tr>
-        <w:tc>
-          <w:tcPr>
-            <w:tcW w:w="1838" w:type="dxa"/>
-          </w:tcPr>
-          <w:p>
-            <w:r>
+          <w:p>
+            <w:r>
+              <w:t>UC05 – T01 E UC05 – T02</w:t>
+            </w:r>
+          </w:p>
+        </w:tc>
+      </w:tr>
+      <w:tr>
+        <w:tc>
+          <w:tcPr>
+            <w:tcW w:w="1838" w:type="dxa"/>
+          </w:tcPr>
+          <w:p>
+            <w:r>
+              <w:lastRenderedPageBreak/>
               <w:t>Plataformas</w:t>
             </w:r>
           </w:p>
@@ -955,7 +975,13 @@
               <w:rPr>
                 <w:b/>
               </w:rPr>
-              <w:t>Subeventos</w:t>
+              <w:t>Sub</w:t>
+            </w:r>
+            <w:r>
+              <w:rPr>
+                <w:b/>
+              </w:rPr>
+              <w:t>Evento</w:t>
             </w:r>
             <w:proofErr w:type="spellEnd"/>
           </w:p>
@@ -978,10 +1004,312 @@
           </w:tcPr>
           <w:p>
             <w:r>
+              <w:t xml:space="preserve">CRUD para cadastrar </w:t>
+            </w:r>
+            <w:proofErr w:type="spellStart"/>
+            <w:r>
+              <w:t>subeventos</w:t>
+            </w:r>
+            <w:proofErr w:type="spellEnd"/>
+            <w:r>
+              <w:t xml:space="preserve"> de um evento.</w:t>
+            </w:r>
+          </w:p>
+        </w:tc>
+      </w:tr>
+      <w:tr>
+        <w:tc>
+          <w:tcPr>
+            <w:tcW w:w="1838" w:type="dxa"/>
+          </w:tcPr>
+          <w:p>
+            <w:r>
+              <w:t>Ator</w:t>
+            </w:r>
+          </w:p>
+        </w:tc>
+        <w:tc>
+          <w:tcPr>
+            <w:tcW w:w="6656" w:type="dxa"/>
+          </w:tcPr>
+          <w:p>
+            <w:r>
+              <w:t xml:space="preserve">Gestor </w:t>
+            </w:r>
+            <w:r>
+              <w:t>do evento.</w:t>
+            </w:r>
+          </w:p>
+        </w:tc>
+      </w:tr>
+      <w:tr>
+        <w:tc>
+          <w:tcPr>
+            <w:tcW w:w="1838" w:type="dxa"/>
+          </w:tcPr>
+          <w:p>
+            <w:r>
+              <w:t>Protótipos</w:t>
+            </w:r>
+          </w:p>
+        </w:tc>
+        <w:tc>
+          <w:tcPr>
+            <w:tcW w:w="6656" w:type="dxa"/>
+          </w:tcPr>
+          <w:p/>
+        </w:tc>
+      </w:tr>
+      <w:tr>
+        <w:tc>
+          <w:tcPr>
+            <w:tcW w:w="1838" w:type="dxa"/>
+          </w:tcPr>
+          <w:p>
+            <w:r>
+              <w:t>Plataformas</w:t>
+            </w:r>
+          </w:p>
+        </w:tc>
+        <w:tc>
+          <w:tcPr>
+            <w:tcW w:w="6656" w:type="dxa"/>
+          </w:tcPr>
+          <w:p>
+            <w:r>
+              <w:t>Web</w:t>
+            </w:r>
+          </w:p>
+        </w:tc>
+      </w:tr>
+    </w:tbl>
+    <w:p/>
+    <w:tbl>
+      <w:tblPr>
+        <w:tblStyle w:val="TableGrid"/>
+        <w:tblW w:w="0" w:type="auto"/>
+        <w:tblLook w:val="04A0" w:firstRow="1" w:lastRow="0" w:firstColumn="1" w:lastColumn="0" w:noHBand="0" w:noVBand="1"/>
+      </w:tblPr>
+      <w:tblGrid>
+        <w:gridCol w:w="1838"/>
+        <w:gridCol w:w="6656"/>
+      </w:tblGrid>
+      <w:tr>
+        <w:tc>
+          <w:tcPr>
+            <w:tcW w:w="1838" w:type="dxa"/>
+          </w:tcPr>
+          <w:p>
+            <w:pPr>
+              <w:rPr>
+                <w:b/>
+              </w:rPr>
+            </w:pPr>
+            <w:r>
+              <w:rPr>
+                <w:b/>
+              </w:rPr>
+              <w:t>Caso de Uso</w:t>
+            </w:r>
+          </w:p>
+        </w:tc>
+        <w:tc>
+          <w:tcPr>
+            <w:tcW w:w="6656" w:type="dxa"/>
+          </w:tcPr>
+          <w:p>
+            <w:pPr>
+              <w:rPr>
+                <w:b/>
+              </w:rPr>
+            </w:pPr>
+            <w:r>
+              <w:rPr>
+                <w:b/>
+              </w:rPr>
+              <w:t>UC07</w:t>
+            </w:r>
+            <w:r>
+              <w:rPr>
+                <w:b/>
+              </w:rPr>
+              <w:t xml:space="preserve"> – Manter Colaboradores</w:t>
+            </w:r>
+          </w:p>
+        </w:tc>
+      </w:tr>
+      <w:tr>
+        <w:tc>
+          <w:tcPr>
+            <w:tcW w:w="1838" w:type="dxa"/>
+          </w:tcPr>
+          <w:p>
+            <w:r>
+              <w:t>Descrição</w:t>
+            </w:r>
+          </w:p>
+        </w:tc>
+        <w:tc>
+          <w:tcPr>
+            <w:tcW w:w="6656" w:type="dxa"/>
+          </w:tcPr>
+          <w:p>
+            <w:r>
               <w:t xml:space="preserve">CRUD para cadastrar os </w:t>
             </w:r>
             <w:proofErr w:type="spellStart"/>
             <w:r>
+              <w:t>calaboradores</w:t>
+            </w:r>
+            <w:proofErr w:type="spellEnd"/>
+            <w:r>
+              <w:t xml:space="preserve"> de evento.</w:t>
+            </w:r>
+          </w:p>
+        </w:tc>
+      </w:tr>
+      <w:tr>
+        <w:tc>
+          <w:tcPr>
+            <w:tcW w:w="1838" w:type="dxa"/>
+          </w:tcPr>
+          <w:p>
+            <w:r>
+              <w:t>Ator</w:t>
+            </w:r>
+          </w:p>
+        </w:tc>
+        <w:tc>
+          <w:tcPr>
+            <w:tcW w:w="6656" w:type="dxa"/>
+          </w:tcPr>
+          <w:p>
+            <w:r>
+              <w:t>Gestor do Evento</w:t>
+            </w:r>
+          </w:p>
+        </w:tc>
+      </w:tr>
+      <w:tr>
+        <w:tc>
+          <w:tcPr>
+            <w:tcW w:w="1838" w:type="dxa"/>
+          </w:tcPr>
+          <w:p>
+            <w:r>
+              <w:t>Protótipos</w:t>
+            </w:r>
+          </w:p>
+        </w:tc>
+        <w:tc>
+          <w:tcPr>
+            <w:tcW w:w="6656" w:type="dxa"/>
+          </w:tcPr>
+          <w:p/>
+        </w:tc>
+      </w:tr>
+      <w:tr>
+        <w:tc>
+          <w:tcPr>
+            <w:tcW w:w="1838" w:type="dxa"/>
+          </w:tcPr>
+          <w:p>
+            <w:r>
+              <w:t>Plataformas</w:t>
+            </w:r>
+          </w:p>
+        </w:tc>
+        <w:tc>
+          <w:tcPr>
+            <w:tcW w:w="6656" w:type="dxa"/>
+          </w:tcPr>
+          <w:p>
+            <w:r>
+              <w:t>Web</w:t>
+            </w:r>
+          </w:p>
+        </w:tc>
+      </w:tr>
+    </w:tbl>
+    <w:p/>
+    <w:tbl>
+      <w:tblPr>
+        <w:tblStyle w:val="TableGrid"/>
+        <w:tblW w:w="0" w:type="auto"/>
+        <w:tblLook w:val="04A0" w:firstRow="1" w:lastRow="0" w:firstColumn="1" w:lastColumn="0" w:noHBand="0" w:noVBand="1"/>
+      </w:tblPr>
+      <w:tblGrid>
+        <w:gridCol w:w="1838"/>
+        <w:gridCol w:w="6656"/>
+      </w:tblGrid>
+      <w:tr>
+        <w:tc>
+          <w:tcPr>
+            <w:tcW w:w="1838" w:type="dxa"/>
+          </w:tcPr>
+          <w:p>
+            <w:pPr>
+              <w:rPr>
+                <w:b/>
+              </w:rPr>
+            </w:pPr>
+            <w:r>
+              <w:rPr>
+                <w:b/>
+              </w:rPr>
+              <w:t>Caso de Uso</w:t>
+            </w:r>
+          </w:p>
+        </w:tc>
+        <w:tc>
+          <w:tcPr>
+            <w:tcW w:w="6656" w:type="dxa"/>
+          </w:tcPr>
+          <w:p>
+            <w:pPr>
+              <w:rPr>
+                <w:b/>
+              </w:rPr>
+            </w:pPr>
+            <w:r>
+              <w:rPr>
+                <w:b/>
+              </w:rPr>
+              <w:t>UC08</w:t>
+            </w:r>
+            <w:r>
+              <w:rPr>
+                <w:b/>
+              </w:rPr>
+              <w:t xml:space="preserve"> – Manter Tipo Inscrição</w:t>
+            </w:r>
+          </w:p>
+        </w:tc>
+      </w:tr>
+      <w:tr>
+        <w:tc>
+          <w:tcPr>
+            <w:tcW w:w="1838" w:type="dxa"/>
+          </w:tcPr>
+          <w:p>
+            <w:r>
+              <w:t>Descrição</w:t>
+            </w:r>
+          </w:p>
+        </w:tc>
+        <w:tc>
+          <w:tcPr>
+            <w:tcW w:w="6656" w:type="dxa"/>
+          </w:tcPr>
+          <w:p>
+            <w:r>
+              <w:t>CRUD para cadastrar</w:t>
+            </w:r>
+            <w:r>
+              <w:t xml:space="preserve"> os tipos de inscrição que poderão ser realizadas por evento e pelos </w:t>
+            </w:r>
+            <w:proofErr w:type="spellStart"/>
+            <w:r>
               <w:t>subeventos</w:t>
             </w:r>
             <w:proofErr w:type="spellEnd"/>
@@ -1038,7 +1366,286 @@
           </w:tcPr>
           <w:p>
             <w:r>
-              <w:lastRenderedPageBreak/>
+              <w:t>Plataformas</w:t>
+            </w:r>
+          </w:p>
+        </w:tc>
+        <w:tc>
+          <w:tcPr>
+            <w:tcW w:w="6656" w:type="dxa"/>
+          </w:tcPr>
+          <w:p>
+            <w:r>
+              <w:t>Web</w:t>
+            </w:r>
+          </w:p>
+        </w:tc>
+      </w:tr>
+    </w:tbl>
+    <w:p/>
+    <w:tbl>
+      <w:tblPr>
+        <w:tblStyle w:val="TableGrid"/>
+        <w:tblW w:w="0" w:type="auto"/>
+        <w:tblLook w:val="04A0" w:firstRow="1" w:lastRow="0" w:firstColumn="1" w:lastColumn="0" w:noHBand="0" w:noVBand="1"/>
+      </w:tblPr>
+      <w:tblGrid>
+        <w:gridCol w:w="1838"/>
+        <w:gridCol w:w="6656"/>
+      </w:tblGrid>
+      <w:tr>
+        <w:tc>
+          <w:tcPr>
+            <w:tcW w:w="1838" w:type="dxa"/>
+          </w:tcPr>
+          <w:p>
+            <w:pPr>
+              <w:rPr>
+                <w:b/>
+              </w:rPr>
+            </w:pPr>
+            <w:r>
+              <w:rPr>
+                <w:b/>
+              </w:rPr>
+              <w:t>Caso de Uso</w:t>
+            </w:r>
+          </w:p>
+        </w:tc>
+        <w:tc>
+          <w:tcPr>
+            <w:tcW w:w="6656" w:type="dxa"/>
+          </w:tcPr>
+          <w:p>
+            <w:pPr>
+              <w:rPr>
+                <w:b/>
+              </w:rPr>
+            </w:pPr>
+            <w:r>
+              <w:rPr>
+                <w:b/>
+              </w:rPr>
+              <w:t>UC09</w:t>
+            </w:r>
+            <w:r>
+              <w:rPr>
+                <w:b/>
+              </w:rPr>
+              <w:t xml:space="preserve"> – Manter Modelo Crachá</w:t>
+            </w:r>
+          </w:p>
+        </w:tc>
+      </w:tr>
+      <w:tr>
+        <w:tc>
+          <w:tcPr>
+            <w:tcW w:w="1838" w:type="dxa"/>
+          </w:tcPr>
+          <w:p>
+            <w:r>
+              <w:t>Descrição</w:t>
+            </w:r>
+          </w:p>
+        </w:tc>
+        <w:tc>
+          <w:tcPr>
+            <w:tcW w:w="6656" w:type="dxa"/>
+          </w:tcPr>
+          <w:p>
+            <w:r>
+              <w:t>CRUD para cadastrar os modelos de crachá.</w:t>
+            </w:r>
+          </w:p>
+        </w:tc>
+      </w:tr>
+      <w:tr>
+        <w:tc>
+          <w:tcPr>
+            <w:tcW w:w="1838" w:type="dxa"/>
+          </w:tcPr>
+          <w:p>
+            <w:r>
+              <w:t>Ator</w:t>
+            </w:r>
+          </w:p>
+        </w:tc>
+        <w:tc>
+          <w:tcPr>
+            <w:tcW w:w="6656" w:type="dxa"/>
+          </w:tcPr>
+          <w:p>
+            <w:r>
+              <w:t>Gestor do Evento</w:t>
+            </w:r>
+          </w:p>
+        </w:tc>
+      </w:tr>
+      <w:tr>
+        <w:tc>
+          <w:tcPr>
+            <w:tcW w:w="1838" w:type="dxa"/>
+          </w:tcPr>
+          <w:p>
+            <w:r>
+              <w:t>Protótipos</w:t>
+            </w:r>
+          </w:p>
+        </w:tc>
+        <w:tc>
+          <w:tcPr>
+            <w:tcW w:w="6656" w:type="dxa"/>
+          </w:tcPr>
+          <w:p/>
+        </w:tc>
+      </w:tr>
+      <w:tr>
+        <w:tc>
+          <w:tcPr>
+            <w:tcW w:w="1838" w:type="dxa"/>
+          </w:tcPr>
+          <w:p>
+            <w:r>
+              <w:t>Plataformas</w:t>
+            </w:r>
+          </w:p>
+        </w:tc>
+        <w:tc>
+          <w:tcPr>
+            <w:tcW w:w="6656" w:type="dxa"/>
+          </w:tcPr>
+          <w:p>
+            <w:r>
+              <w:t>Web</w:t>
+            </w:r>
+          </w:p>
+        </w:tc>
+      </w:tr>
+    </w:tbl>
+    <w:p/>
+    <w:tbl>
+      <w:tblPr>
+        <w:tblStyle w:val="TableGrid"/>
+        <w:tblW w:w="0" w:type="auto"/>
+        <w:tblLook w:val="04A0" w:firstRow="1" w:lastRow="0" w:firstColumn="1" w:lastColumn="0" w:noHBand="0" w:noVBand="1"/>
+      </w:tblPr>
+      <w:tblGrid>
+        <w:gridCol w:w="1838"/>
+        <w:gridCol w:w="6656"/>
+      </w:tblGrid>
+      <w:tr>
+        <w:tc>
+          <w:tcPr>
+            <w:tcW w:w="1838" w:type="dxa"/>
+          </w:tcPr>
+          <w:p>
+            <w:pPr>
+              <w:rPr>
+                <w:b/>
+              </w:rPr>
+            </w:pPr>
+            <w:r>
+              <w:rPr>
+                <w:b/>
+              </w:rPr>
+              <w:t>Caso de Uso</w:t>
+            </w:r>
+          </w:p>
+        </w:tc>
+        <w:tc>
+          <w:tcPr>
+            <w:tcW w:w="6656" w:type="dxa"/>
+          </w:tcPr>
+          <w:p>
+            <w:pPr>
+              <w:rPr>
+                <w:b/>
+              </w:rPr>
+            </w:pPr>
+            <w:r>
+              <w:rPr>
+                <w:b/>
+              </w:rPr>
+              <w:t>UC10</w:t>
+            </w:r>
+            <w:r>
+              <w:rPr>
+                <w:b/>
+              </w:rPr>
+              <w:t xml:space="preserve"> – Manter Modelo Certificado</w:t>
+            </w:r>
+          </w:p>
+        </w:tc>
+      </w:tr>
+      <w:tr>
+        <w:tc>
+          <w:tcPr>
+            <w:tcW w:w="1838" w:type="dxa"/>
+          </w:tcPr>
+          <w:p>
+            <w:r>
+              <w:t>Descrição</w:t>
+            </w:r>
+          </w:p>
+        </w:tc>
+        <w:tc>
+          <w:tcPr>
+            <w:tcW w:w="6656" w:type="dxa"/>
+          </w:tcPr>
+          <w:p>
+            <w:r>
+              <w:t>CRUD para cadastrar os modelos de certificado.</w:t>
+            </w:r>
+          </w:p>
+        </w:tc>
+      </w:tr>
+      <w:tr>
+        <w:tc>
+          <w:tcPr>
+            <w:tcW w:w="1838" w:type="dxa"/>
+          </w:tcPr>
+          <w:p>
+            <w:r>
+              <w:t>Ator</w:t>
+            </w:r>
+          </w:p>
+        </w:tc>
+        <w:tc>
+          <w:tcPr>
+            <w:tcW w:w="6656" w:type="dxa"/>
+          </w:tcPr>
+          <w:p>
+            <w:r>
+              <w:t>Gestor do Evento</w:t>
+            </w:r>
+          </w:p>
+        </w:tc>
+      </w:tr>
+      <w:tr>
+        <w:tc>
+          <w:tcPr>
+            <w:tcW w:w="1838" w:type="dxa"/>
+          </w:tcPr>
+          <w:p>
+            <w:r>
+              <w:t>Protótipos</w:t>
+            </w:r>
+          </w:p>
+        </w:tc>
+        <w:tc>
+          <w:tcPr>
+            <w:tcW w:w="6656" w:type="dxa"/>
+          </w:tcPr>
+          <w:p/>
+        </w:tc>
+      </w:tr>
+      <w:tr>
+        <w:tc>
+          <w:tcPr>
+            <w:tcW w:w="1838" w:type="dxa"/>
+          </w:tcPr>
+          <w:p>
+            <w:r>
               <w:t>Plataformas</w:t>
             </w:r>
           </w:p>
@@ -1100,13 +1707,7 @@
               <w:rPr>
                 <w:b/>
               </w:rPr>
-              <w:t>UC0</w:t>
-            </w:r>
-            <w:r>
-              <w:rPr>
-                <w:b/>
-              </w:rPr>
-              <w:t>7</w:t>
+              <w:t>UC11</w:t>
             </w:r>
             <w:r>
               <w:rPr>
@@ -1118,7 +1719,7 @@
               <w:rPr>
                 <w:b/>
               </w:rPr>
-              <w:t>Modelo Crachá</w:t>
+              <w:t>Inscrição Participantes</w:t>
             </w:r>
           </w:p>
         </w:tc>
@@ -1140,13 +1741,10 @@
           </w:tcPr>
           <w:p>
             <w:r>
-              <w:t xml:space="preserve">CRUD para cadastrar os </w:t>
-            </w:r>
-            <w:r>
-              <w:t>modelos de crachá</w:t>
-            </w:r>
-            <w:r>
-              <w:t>.</w:t>
+              <w:t xml:space="preserve">CRUD para </w:t>
+            </w:r>
+            <w:r>
+              <w:t>realização de inscrição de participantes e alteração dos dados da inscrição</w:t>
             </w:r>
           </w:p>
         </w:tc>
@@ -1170,6 +1768,9 @@
             <w:r>
               <w:t>Gestor do Evento</w:t>
             </w:r>
+            <w:r>
+              <w:t xml:space="preserve"> e Colaboradores</w:t>
+            </w:r>
           </w:p>
         </w:tc>
       </w:tr>
@@ -1214,6 +1815,7 @@
         </w:tc>
       </w:tr>
     </w:tbl>
+    <w:p/>
     <w:p/>
     <w:tbl>
       <w:tblPr>
@@ -1258,36 +1860,25 @@
               <w:rPr>
                 <w:b/>
               </w:rPr>
-              <w:t>UC0</w:t>
-            </w:r>
-            <w:r>
-              <w:rPr>
-                <w:b/>
-              </w:rPr>
-              <w:t>8</w:t>
-            </w:r>
-            <w:r>
-              <w:rPr>
-                <w:b/>
-              </w:rPr>
-              <w:t xml:space="preserve"> – Manter Modelo </w:t>
-            </w:r>
-            <w:r>
-              <w:rPr>
-                <w:b/>
-              </w:rPr>
-              <w:t>Certificado</w:t>
-            </w:r>
-          </w:p>
-        </w:tc>
-      </w:tr>
-      <w:tr>
-        <w:tc>
-          <w:tcPr>
-            <w:tcW w:w="1838" w:type="dxa"/>
-          </w:tcPr>
-          <w:p>
-            <w:r>
+              <w:t>UC12</w:t>
+            </w:r>
+            <w:r>
+              <w:rPr>
+                <w:b/>
+              </w:rPr>
+              <w:t xml:space="preserve"> – Manter Participantes</w:t>
+            </w:r>
+          </w:p>
+        </w:tc>
+      </w:tr>
+      <w:tr>
+        <w:tc>
+          <w:tcPr>
+            <w:tcW w:w="1838" w:type="dxa"/>
+          </w:tcPr>
+          <w:p>
+            <w:r>
+              <w:lastRenderedPageBreak/>
               <w:t>Descrição</w:t>
             </w:r>
           </w:p>
@@ -1298,16 +1889,173 @@
           </w:tcPr>
           <w:p>
             <w:r>
-              <w:t xml:space="preserve">CRUD para cadastrar os modelos de </w:t>
-            </w:r>
-            <w:r>
-              <w:t>certificado</w:t>
+              <w:t xml:space="preserve">CRUD para </w:t>
+            </w:r>
+            <w:r>
+              <w:t xml:space="preserve">manter os dados de um participante no evento. Apenas os dados necessários para o evento (nome, </w:t>
+            </w:r>
+            <w:proofErr w:type="spellStart"/>
+            <w:r>
+              <w:t>email</w:t>
+            </w:r>
+            <w:proofErr w:type="spellEnd"/>
+            <w:r>
+              <w:t xml:space="preserve"> e </w:t>
+            </w:r>
+            <w:proofErr w:type="spellStart"/>
+            <w:r>
+              <w:t>cpf</w:t>
+            </w:r>
+            <w:proofErr w:type="spellEnd"/>
+            <w:r>
+              <w:t>)</w:t>
+            </w:r>
+          </w:p>
+        </w:tc>
+      </w:tr>
+      <w:tr>
+        <w:tc>
+          <w:tcPr>
+            <w:tcW w:w="1838" w:type="dxa"/>
+          </w:tcPr>
+          <w:p>
+            <w:r>
+              <w:t>Ator</w:t>
+            </w:r>
+          </w:p>
+        </w:tc>
+        <w:tc>
+          <w:tcPr>
+            <w:tcW w:w="6656" w:type="dxa"/>
+          </w:tcPr>
+          <w:p>
+            <w:r>
+              <w:t>Gestor do Evento e Colaboradores</w:t>
+            </w:r>
+          </w:p>
+        </w:tc>
+      </w:tr>
+      <w:tr>
+        <w:tc>
+          <w:tcPr>
+            <w:tcW w:w="1838" w:type="dxa"/>
+          </w:tcPr>
+          <w:p>
+            <w:r>
+              <w:t>Protótipos</w:t>
+            </w:r>
+          </w:p>
+        </w:tc>
+        <w:tc>
+          <w:tcPr>
+            <w:tcW w:w="6656" w:type="dxa"/>
+          </w:tcPr>
+          <w:p/>
+        </w:tc>
+      </w:tr>
+      <w:tr>
+        <w:tc>
+          <w:tcPr>
+            <w:tcW w:w="1838" w:type="dxa"/>
+          </w:tcPr>
+          <w:p>
+            <w:r>
+              <w:t>Plataformas</w:t>
+            </w:r>
+          </w:p>
+        </w:tc>
+        <w:tc>
+          <w:tcPr>
+            <w:tcW w:w="6656" w:type="dxa"/>
+          </w:tcPr>
+          <w:p>
+            <w:r>
+              <w:t>Web</w:t>
+            </w:r>
+          </w:p>
+        </w:tc>
+      </w:tr>
+    </w:tbl>
+    <w:p/>
+    <w:p/>
+    <w:tbl>
+      <w:tblPr>
+        <w:tblStyle w:val="TableGrid"/>
+        <w:tblW w:w="0" w:type="auto"/>
+        <w:tblLook w:val="04A0" w:firstRow="1" w:lastRow="0" w:firstColumn="1" w:lastColumn="0" w:noHBand="0" w:noVBand="1"/>
+      </w:tblPr>
+      <w:tblGrid>
+        <w:gridCol w:w="1838"/>
+        <w:gridCol w:w="6656"/>
+      </w:tblGrid>
+      <w:tr>
+        <w:tc>
+          <w:tcPr>
+            <w:tcW w:w="1838" w:type="dxa"/>
+          </w:tcPr>
+          <w:p>
+            <w:pPr>
+              <w:rPr>
+                <w:b/>
+              </w:rPr>
+            </w:pPr>
+            <w:r>
+              <w:rPr>
+                <w:b/>
+              </w:rPr>
+              <w:t>Caso de Uso</w:t>
+            </w:r>
+          </w:p>
+        </w:tc>
+        <w:tc>
+          <w:tcPr>
+            <w:tcW w:w="6656" w:type="dxa"/>
+          </w:tcPr>
+          <w:p>
+            <w:pPr>
+              <w:rPr>
+                <w:b/>
+              </w:rPr>
+            </w:pPr>
+            <w:r>
+              <w:rPr>
+                <w:b/>
+              </w:rPr>
+              <w:t xml:space="preserve">UC12 – Manter </w:t>
+            </w:r>
+            <w:r>
+              <w:rPr>
+                <w:b/>
+              </w:rPr>
+              <w:t>Inscrição Participante</w:t>
+            </w:r>
+          </w:p>
+        </w:tc>
+      </w:tr>
+      <w:tr>
+        <w:tc>
+          <w:tcPr>
+            <w:tcW w:w="1838" w:type="dxa"/>
+          </w:tcPr>
+          <w:p>
+            <w:r>
+              <w:t>Descrição</w:t>
+            </w:r>
+          </w:p>
+        </w:tc>
+        <w:tc>
+          <w:tcPr>
+            <w:tcW w:w="6656" w:type="dxa"/>
+          </w:tcPr>
+          <w:p>
+            <w:r>
+              <w:t xml:space="preserve">CRUD para manter os dados </w:t>
+            </w:r>
+            <w:r>
+              <w:t>de inscrições dos participantes.</w:t>
             </w:r>
             <w:bookmarkStart w:id="0" w:name="_GoBack"/>
             <w:bookmarkEnd w:id="0"/>
-            <w:r>
-              <w:t>.</w:t>
-            </w:r>
           </w:p>
         </w:tc>
       </w:tr>
@@ -1328,7 +2076,7 @@
           </w:tcPr>
           <w:p>
             <w:r>
-              <w:t>Gestor do Evento</w:t>
+              <w:t>Gestor do Evento e Colaboradores</w:t>
             </w:r>
           </w:p>
         </w:tc>
@@ -1374,6 +2122,7 @@
         </w:tc>
       </w:tr>
     </w:tbl>
+    <w:p/>
     <w:p/>
     <w:sectPr>
       <w:pgSz w:w="11906" w:h="16838"/>

--- a/Requisitos/Casos de Uso Usuário.docx
+++ b/Requisitos/Casos de Uso Usuário.docx
@@ -85,15 +85,7 @@
               <w:t xml:space="preserve"> </w:t>
             </w:r>
             <w:r>
-              <w:t xml:space="preserve">Será enviado um </w:t>
-            </w:r>
-            <w:proofErr w:type="spellStart"/>
-            <w:r>
-              <w:t>email</w:t>
-            </w:r>
-            <w:proofErr w:type="spellEnd"/>
-            <w:r>
-              <w:t xml:space="preserve"> para o administrador para que ele possa entrar no sistema e atualizar os demais dados do evento e do seu perfil.</w:t>
+              <w:t>Será enviado um email para o administrador para que ele possa entrar no sistema e atualizar os demais dados do evento e do seu perfil.</w:t>
             </w:r>
             <w:r>
               <w:t xml:space="preserve"> Pode-se adicionar vários gestores de evento. E pode-se excluir o gestores de um evento.</w:t>
@@ -212,13 +204,7 @@
               <w:rPr>
                 <w:b/>
               </w:rPr>
-              <w:t>UC02</w:t>
-            </w:r>
-            <w:r>
-              <w:rPr>
-                <w:b/>
-              </w:rPr>
-              <w:t xml:space="preserve"> - </w:t>
+              <w:t xml:space="preserve">UC02 - </w:t>
             </w:r>
             <w:r>
               <w:rPr>
@@ -264,15 +250,7 @@
               <w:t>dos gestores do evento</w:t>
             </w:r>
             <w:r>
-              <w:t xml:space="preserve">. Será enviado um </w:t>
-            </w:r>
-            <w:proofErr w:type="spellStart"/>
-            <w:r>
-              <w:t>email</w:t>
-            </w:r>
-            <w:proofErr w:type="spellEnd"/>
-            <w:r>
-              <w:t xml:space="preserve"> para o </w:t>
+              <w:t xml:space="preserve">. Será enviado um email para o </w:t>
             </w:r>
             <w:r>
               <w:t>gestor</w:t>
@@ -287,15 +265,7 @@
               <w:t xml:space="preserve"> gestores de um evento.</w:t>
             </w:r>
             <w:r>
-              <w:t xml:space="preserve"> Pode-se também enviar </w:t>
-            </w:r>
-            <w:proofErr w:type="spellStart"/>
-            <w:r>
-              <w:t>email</w:t>
-            </w:r>
-            <w:proofErr w:type="spellEnd"/>
-            <w:r>
-              <w:t xml:space="preserve"> para mudança de senha do gestor no sistema.</w:t>
+              <w:t xml:space="preserve"> Pode-se também enviar email para mudança de senha do gestor no sistema.</w:t>
             </w:r>
           </w:p>
         </w:tc>
@@ -411,13 +381,7 @@
               <w:rPr>
                 <w:b/>
               </w:rPr>
-              <w:t>UC03</w:t>
-            </w:r>
-            <w:r>
-              <w:rPr>
-                <w:b/>
-              </w:rPr>
-              <w:t xml:space="preserve"> - </w:t>
+              <w:t xml:space="preserve">UC03 - </w:t>
             </w:r>
             <w:r>
               <w:rPr>
@@ -451,13 +415,7 @@
           </w:tcPr>
           <w:p>
             <w:r>
-              <w:t>CRUD de áreas de interesse</w:t>
-            </w:r>
-            <w:r>
-              <w:t>.</w:t>
-            </w:r>
-            <w:r>
-              <w:t xml:space="preserve"> As áreas </w:t>
+              <w:t xml:space="preserve">CRUD de áreas de interesse. As áreas </w:t>
             </w:r>
             <w:r>
               <w:t>de interesse vão ser usadas para organizar os eventos na tela principal e para notificar os usuários do sistema interessados em saber de eventos da área.</w:t>
@@ -572,13 +530,7 @@
               <w:rPr>
                 <w:b/>
               </w:rPr>
-              <w:t>UC04</w:t>
-            </w:r>
-            <w:r>
-              <w:rPr>
-                <w:b/>
-              </w:rPr>
-              <w:t xml:space="preserve"> - </w:t>
+              <w:t xml:space="preserve">UC04 - </w:t>
             </w:r>
             <w:r>
               <w:rPr>
@@ -786,7 +738,13 @@
               </w:numPr>
             </w:pPr>
             <w:r>
-              <w:t>Realizar Inscrição</w:t>
+              <w:t>Re</w:t>
+            </w:r>
+            <w:r>
+              <w:t>a</w:t>
+            </w:r>
+            <w:r>
+              <w:t>lizar Inscrição</w:t>
             </w:r>
           </w:p>
           <w:p>
@@ -798,7 +756,10 @@
               </w:numPr>
             </w:pPr>
             <w:r>
-              <w:t>Cadastrar Participantes</w:t>
+              <w:t>Manter</w:t>
+            </w:r>
+            <w:r>
+              <w:t xml:space="preserve"> Colaboradores</w:t>
             </w:r>
           </w:p>
           <w:p>
@@ -810,7 +771,10 @@
               </w:numPr>
             </w:pPr>
             <w:r>
-              <w:t>Cadastrar Colaboradores</w:t>
+              <w:t>Gerenciar</w:t>
+            </w:r>
+            <w:r>
+              <w:t xml:space="preserve"> Eventos</w:t>
             </w:r>
           </w:p>
           <w:p>
@@ -822,7 +786,10 @@
               </w:numPr>
             </w:pPr>
             <w:r>
-              <w:t>Manter Eventos</w:t>
+              <w:t>Gerenciar</w:t>
+            </w:r>
+            <w:r>
+              <w:t xml:space="preserve"> SubEventos</w:t>
             </w:r>
           </w:p>
           <w:p>
@@ -834,13 +801,8 @@
               </w:numPr>
             </w:pPr>
             <w:r>
-              <w:t xml:space="preserve">Manter </w:t>
-            </w:r>
-            <w:proofErr w:type="spellStart"/>
-            <w:r>
-              <w:t>SubEventos</w:t>
-            </w:r>
-            <w:proofErr w:type="spellEnd"/>
+              <w:t>Adicionar Usuários</w:t>
+            </w:r>
           </w:p>
         </w:tc>
       </w:tr>
@@ -883,7 +845,12 @@
           </w:tcPr>
           <w:p>
             <w:r>
-              <w:t>UC05 – T01 E UC05 – T02</w:t>
+              <w:t>UC05 – T01,</w:t>
+            </w:r>
+            <w:bookmarkStart w:id="0" w:name="_GoBack"/>
+            <w:bookmarkEnd w:id="0"/>
+            <w:r>
+              <w:t xml:space="preserve"> UC05 – T02</w:t>
             </w:r>
           </w:p>
         </w:tc>
@@ -968,14 +935,7 @@
               <w:rPr>
                 <w:b/>
               </w:rPr>
-              <w:t xml:space="preserve"> – Manter </w:t>
-            </w:r>
-            <w:proofErr w:type="spellStart"/>
-            <w:r>
-              <w:rPr>
-                <w:b/>
-              </w:rPr>
-              <w:t>Sub</w:t>
+              <w:t xml:space="preserve"> – Manter Sub</w:t>
             </w:r>
             <w:r>
               <w:rPr>
@@ -983,7 +943,6 @@
               </w:rPr>
               <w:t>Evento</w:t>
             </w:r>
-            <w:proofErr w:type="spellEnd"/>
           </w:p>
         </w:tc>
       </w:tr>
@@ -1004,15 +963,7 @@
           </w:tcPr>
           <w:p>
             <w:r>
-              <w:t xml:space="preserve">CRUD para cadastrar </w:t>
-            </w:r>
-            <w:proofErr w:type="spellStart"/>
-            <w:r>
-              <w:t>subeventos</w:t>
-            </w:r>
-            <w:proofErr w:type="spellEnd"/>
-            <w:r>
-              <w:t xml:space="preserve"> de um evento.</w:t>
+              <w:t>CRUD para cadastrar subeventos de um evento.</w:t>
             </w:r>
           </w:p>
         </w:tc>
@@ -1155,15 +1106,7 @@
           </w:tcPr>
           <w:p>
             <w:r>
-              <w:t xml:space="preserve">CRUD para cadastrar os </w:t>
-            </w:r>
-            <w:proofErr w:type="spellStart"/>
-            <w:r>
-              <w:t>calaboradores</w:t>
-            </w:r>
-            <w:proofErr w:type="spellEnd"/>
-            <w:r>
-              <w:t xml:space="preserve"> de evento.</w:t>
+              <w:t>CRUD para cadastrar os calaboradores de evento.</w:t>
             </w:r>
           </w:p>
         </w:tc>
@@ -1306,13 +1249,8 @@
               <w:t>CRUD para cadastrar</w:t>
             </w:r>
             <w:r>
-              <w:t xml:space="preserve"> os tipos de inscrição que poderão ser realizadas por evento e pelos </w:t>
-            </w:r>
-            <w:proofErr w:type="spellStart"/>
-            <w:r>
-              <w:t>subeventos</w:t>
-            </w:r>
-            <w:proofErr w:type="spellEnd"/>
+              <w:t xml:space="preserve"> os tipos de inscrição que poderão ser realizadas por evento e pelos subeventos</w:t>
+            </w:r>
             <w:r>
               <w:t>.</w:t>
             </w:r>
@@ -1707,19 +1645,7 @@
               <w:rPr>
                 <w:b/>
               </w:rPr>
-              <w:t>UC11</w:t>
-            </w:r>
-            <w:r>
-              <w:rPr>
-                <w:b/>
-              </w:rPr>
-              <w:t xml:space="preserve"> – Manter </w:t>
-            </w:r>
-            <w:r>
-              <w:rPr>
-                <w:b/>
-              </w:rPr>
-              <w:t>Inscrição Participantes</w:t>
+              <w:t>UC11 – Manter Inscrição Participantes</w:t>
             </w:r>
           </w:p>
         </w:tc>
@@ -1741,10 +1667,7 @@
           </w:tcPr>
           <w:p>
             <w:r>
-              <w:t xml:space="preserve">CRUD para </w:t>
-            </w:r>
-            <w:r>
-              <w:t>realização de inscrição de participantes e alteração dos dados da inscrição</w:t>
+              <w:t>CRUD para realização de inscrição de participantes e alteração dos dados da inscrição</w:t>
             </w:r>
           </w:p>
         </w:tc>
@@ -1766,10 +1689,7 @@
           </w:tcPr>
           <w:p>
             <w:r>
-              <w:t>Gestor do Evento</w:t>
-            </w:r>
-            <w:r>
-              <w:t xml:space="preserve"> e Colaboradores</w:t>
+              <w:t>Gestor do Evento e Colaboradores</w:t>
             </w:r>
           </w:p>
         </w:tc>
@@ -1860,13 +1780,25 @@
               <w:rPr>
                 <w:b/>
               </w:rPr>
-              <w:t>UC12</w:t>
-            </w:r>
-            <w:r>
-              <w:rPr>
-                <w:b/>
-              </w:rPr>
-              <w:t xml:space="preserve"> – Manter Participantes</w:t>
+              <w:t xml:space="preserve">UC12 – </w:t>
+            </w:r>
+            <w:r>
+              <w:rPr>
+                <w:b/>
+              </w:rPr>
+              <w:t>Adicionar</w:t>
+            </w:r>
+            <w:r>
+              <w:rPr>
+                <w:b/>
+              </w:rPr>
+              <w:t xml:space="preserve"> </w:t>
+            </w:r>
+            <w:r>
+              <w:rPr>
+                <w:b/>
+              </w:rPr>
+              <w:t>Usuário do Sistema</w:t>
             </w:r>
           </w:p>
         </w:tc>
@@ -1889,26 +1821,7 @@
           </w:tcPr>
           <w:p>
             <w:r>
-              <w:t xml:space="preserve">CRUD para </w:t>
-            </w:r>
-            <w:r>
-              <w:t xml:space="preserve">manter os dados de um participante no evento. Apenas os dados necessários para o evento (nome, </w:t>
-            </w:r>
-            <w:proofErr w:type="spellStart"/>
-            <w:r>
-              <w:t>email</w:t>
-            </w:r>
-            <w:proofErr w:type="spellEnd"/>
-            <w:r>
-              <w:t xml:space="preserve"> e </w:t>
-            </w:r>
-            <w:proofErr w:type="spellStart"/>
-            <w:r>
-              <w:t>cpf</w:t>
-            </w:r>
-            <w:proofErr w:type="spellEnd"/>
-            <w:r>
-              <w:t>)</w:t>
+              <w:t>CRUD para manter os dados de um participante no evento. Apenas os dados necessários para o evento (nome, email e cpf)</w:t>
             </w:r>
           </w:p>
         </w:tc>
@@ -1950,7 +1863,11 @@
           <w:tcPr>
             <w:tcW w:w="6656" w:type="dxa"/>
           </w:tcPr>
-          <w:p/>
+          <w:p>
+            <w:r>
+              <w:t>UC12-T01</w:t>
+            </w:r>
+          </w:p>
         </w:tc>
       </w:tr>
       <w:tr>
@@ -2021,13 +1938,7 @@
               <w:rPr>
                 <w:b/>
               </w:rPr>
-              <w:t xml:space="preserve">UC12 – Manter </w:t>
-            </w:r>
-            <w:r>
-              <w:rPr>
-                <w:b/>
-              </w:rPr>
-              <w:t>Inscrição Participante</w:t>
+              <w:t>UC12 – Manter Inscrição Participante</w:t>
             </w:r>
           </w:p>
         </w:tc>
@@ -2049,13 +1960,8 @@
           </w:tcPr>
           <w:p>
             <w:r>
-              <w:t xml:space="preserve">CRUD para manter os dados </w:t>
-            </w:r>
-            <w:r>
-              <w:t>de inscrições dos participantes.</w:t>
-            </w:r>
-            <w:bookmarkStart w:id="0" w:name="_GoBack"/>
-            <w:bookmarkEnd w:id="0"/>
+              <w:t>CRUD para manter os dados de inscrições dos participantes.</w:t>
+            </w:r>
           </w:p>
         </w:tc>
       </w:tr>

--- a/Requisitos/Casos de Uso Usuário.docx
+++ b/Requisitos/Casos de Uso Usuário.docx
@@ -460,7 +460,11 @@
           <w:tcPr>
             <w:tcW w:w="6656" w:type="dxa"/>
           </w:tcPr>
-          <w:p/>
+          <w:p>
+            <w:r>
+              <w:t>UC03-T01</w:t>
+            </w:r>
+          </w:p>
         </w:tc>
       </w:tr>
       <w:tr>
@@ -542,7 +546,13 @@
               <w:rPr>
                 <w:b/>
               </w:rPr>
-              <w:t>Gestor do Sistema</w:t>
+              <w:t>Administradores</w:t>
+            </w:r>
+            <w:r>
+              <w:rPr>
+                <w:b/>
+              </w:rPr>
+              <w:t xml:space="preserve"> do Sistema</w:t>
             </w:r>
           </w:p>
         </w:tc>
@@ -738,13 +748,7 @@
               </w:numPr>
             </w:pPr>
             <w:r>
-              <w:t>Re</w:t>
-            </w:r>
-            <w:r>
-              <w:t>a</w:t>
-            </w:r>
-            <w:r>
-              <w:t>lizar Inscrição</w:t>
+              <w:t>Adicionar Novas Inscrições</w:t>
             </w:r>
           </w:p>
           <w:p>
@@ -756,7 +760,7 @@
               </w:numPr>
             </w:pPr>
             <w:r>
-              <w:t>Manter</w:t>
+              <w:t>Adicionar Novos</w:t>
             </w:r>
             <w:r>
               <w:t xml:space="preserve"> Colaboradores</w:t>
@@ -771,10 +775,7 @@
               </w:numPr>
             </w:pPr>
             <w:r>
-              <w:t>Gerenciar</w:t>
-            </w:r>
-            <w:r>
-              <w:t xml:space="preserve"> Eventos</w:t>
+              <w:t>Editar dados do Evento</w:t>
             </w:r>
           </w:p>
           <w:p>
@@ -786,7 +787,7 @@
               </w:numPr>
             </w:pPr>
             <w:r>
-              <w:t>Gerenciar</w:t>
+              <w:t>Manter</w:t>
             </w:r>
             <w:r>
               <w:t xml:space="preserve"> SubEventos</w:t>
@@ -847,10 +848,11 @@
             <w:r>
               <w:t>UC05 – T01,</w:t>
             </w:r>
-            <w:bookmarkStart w:id="0" w:name="_GoBack"/>
-            <w:bookmarkEnd w:id="0"/>
             <w:r>
               <w:t xml:space="preserve"> UC05 – T02</w:t>
+            </w:r>
+            <w:r>
+              <w:t>, UC05 – T03</w:t>
             </w:r>
           </w:p>
         </w:tc>
@@ -1008,7 +1010,11 @@
           <w:tcPr>
             <w:tcW w:w="6656" w:type="dxa"/>
           </w:tcPr>
-          <w:p/>
+          <w:p>
+            <w:r>
+              <w:t>UC06 – T01</w:t>
+            </w:r>
+          </w:p>
         </w:tc>
       </w:tr>
       <w:tr>
@@ -1798,7 +1804,21 @@
               <w:rPr>
                 <w:b/>
               </w:rPr>
-              <w:t>Usuário do Sistema</w:t>
+              <w:t xml:space="preserve">Usuário </w:t>
+            </w:r>
+            <w:r>
+              <w:rPr>
+                <w:b/>
+              </w:rPr>
+              <w:t>n</w:t>
+            </w:r>
+            <w:bookmarkStart w:id="0" w:name="_GoBack"/>
+            <w:bookmarkEnd w:id="0"/>
+            <w:r>
+              <w:rPr>
+                <w:b/>
+              </w:rPr>
+              <w:t>o Sistema</w:t>
             </w:r>
           </w:p>
         </w:tc>

--- a/Requisitos/Casos de Uso Usuário.docx
+++ b/Requisitos/Casos de Uso Usuário.docx
@@ -967,6 +967,11 @@
             <w:r>
               <w:t>CRUD para cadastrar subeventos de um evento.</w:t>
             </w:r>
+            <w:r>
+              <w:t xml:space="preserve"> Também deve-se cadastrar os tipos de inscrições de um subevento.</w:t>
+            </w:r>
+            <w:bookmarkStart w:id="0" w:name="_GoBack"/>
+            <w:bookmarkEnd w:id="0"/>
           </w:p>
         </w:tc>
       </w:tr>
@@ -1013,6 +1018,9 @@
           <w:p>
             <w:r>
               <w:t>UC06 – T01</w:t>
+            </w:r>
+            <w:r>
+              <w:t>, UC06 – T02</w:t>
             </w:r>
           </w:p>
         </w:tc>
@@ -1812,8 +1820,6 @@
               </w:rPr>
               <w:t>n</w:t>
             </w:r>
-            <w:bookmarkStart w:id="0" w:name="_GoBack"/>
-            <w:bookmarkEnd w:id="0"/>
             <w:r>
               <w:rPr>
                 <w:b/>
